--- a/tutorials/csv_value_replacer_workflow_tutorial.docx
+++ b/tutorials/csv_value_replacer_workflow_tutorial.docx
@@ -97,10 +97,168 @@
           </wp:inline>
         </w:drawing>
       </w:r>
-    </w:p>
-    <w:p>
+      <w:r>
+        <w:t xml:space="preserve"> </w:t>
+      </w:r>
+    </w:p>
+    <w:p>
+      <w:pPr>
+        <w:pStyle w:val="ListParagraph"/>
+        <w:numPr>
+          <w:ilvl w:val="0"/>
+          <w:numId w:val="5"/>
+        </w:numPr>
+      </w:pPr>
       <w:r>
         <w:t xml:space="preserve">Replace </w:t>
+      </w:r>
+      <w:proofErr w:type="spellStart"/>
+      <w:r>
+        <w:rPr>
+          <w:b/>
+          <w:bCs/>
+        </w:rPr>
+        <w:t>mapping_value</w:t>
+      </w:r>
+      <w:proofErr w:type="spellEnd"/>
+      <w:r>
+        <w:rPr>
+          <w:b/>
+          <w:bCs/>
+        </w:rPr>
+        <w:t xml:space="preserve"> path</w:t>
+      </w:r>
+      <w:r>
+        <w:t xml:space="preserve"> with path to mapping file [NOTE: must be relative to </w:t>
+      </w:r>
+      <w:proofErr w:type="spellStart"/>
+      <w:r>
+        <w:t>CSV_Combiner_Workflow</w:t>
+      </w:r>
+      <w:proofErr w:type="spellEnd"/>
+      <w:r>
+        <w:t>]</w:t>
+      </w:r>
+    </w:p>
+    <w:p>
+      <w:pPr>
+        <w:pStyle w:val="ListParagraph"/>
+        <w:numPr>
+          <w:ilvl w:val="0"/>
+          <w:numId w:val="5"/>
+        </w:numPr>
+      </w:pPr>
+      <w:r>
+        <w:t xml:space="preserve">Replace </w:t>
+      </w:r>
+      <w:proofErr w:type="spellStart"/>
+      <w:r>
+        <w:rPr>
+          <w:b/>
+          <w:bCs/>
+        </w:rPr>
+        <w:t>original</w:t>
+      </w:r>
+      <w:r>
+        <w:rPr>
+          <w:b/>
+          <w:bCs/>
+        </w:rPr>
+        <w:t>_</w:t>
+      </w:r>
+      <w:r>
+        <w:rPr>
+          <w:b/>
+          <w:bCs/>
+        </w:rPr>
+        <w:t>csv</w:t>
+      </w:r>
+      <w:proofErr w:type="spellEnd"/>
+      <w:r>
+        <w:rPr>
+          <w:b/>
+          <w:bCs/>
+        </w:rPr>
+        <w:t xml:space="preserve"> path</w:t>
+      </w:r>
+      <w:r>
+        <w:t xml:space="preserve"> with path to the csv to sum </w:t>
+      </w:r>
+      <w:r>
+        <w:t xml:space="preserve">[NOTE: must be relative to </w:t>
+      </w:r>
+      <w:proofErr w:type="spellStart"/>
+      <w:r>
+        <w:t>CSV_Combiner_Workflow</w:t>
+      </w:r>
+      <w:proofErr w:type="spellEnd"/>
+      <w:r>
+        <w:t>]</w:t>
+      </w:r>
+    </w:p>
+    <w:p>
+      <w:pPr>
+        <w:pStyle w:val="ListParagraph"/>
+        <w:numPr>
+          <w:ilvl w:val="0"/>
+          <w:numId w:val="5"/>
+        </w:numPr>
+      </w:pPr>
+      <w:r>
+        <w:t>Replace</w:t>
+      </w:r>
+      <w:r>
+        <w:rPr>
+          <w:b/>
+          <w:bCs/>
+        </w:rPr>
+        <w:t xml:space="preserve"> filename</w:t>
+      </w:r>
+      <w:r>
+        <w:t xml:space="preserve"> with the desired file</w:t>
+      </w:r>
+      <w:r>
+        <w:t xml:space="preserve"> </w:t>
+      </w:r>
+      <w:r>
+        <w:t>name</w:t>
+      </w:r>
+      <w:r>
+        <w:t xml:space="preserve"> [NOTE: .csv will be appended to the end of the filename automatically]</w:t>
+      </w:r>
+    </w:p>
+    <w:p>
+      <w:pPr>
+        <w:pStyle w:val="ListParagraph"/>
+        <w:numPr>
+          <w:ilvl w:val="0"/>
+          <w:numId w:val="5"/>
+        </w:numPr>
+      </w:pPr>
+      <w:r>
+        <w:t xml:space="preserve">Replace </w:t>
+      </w:r>
+      <w:proofErr w:type="spellStart"/>
+      <w:r>
+        <w:rPr>
+          <w:b/>
+          <w:bCs/>
+        </w:rPr>
+        <w:t>header_index</w:t>
+      </w:r>
+      <w:proofErr w:type="spellEnd"/>
+      <w:r>
+        <w:rPr>
+          <w:b/>
+          <w:bCs/>
+        </w:rPr>
+        <w:t xml:space="preserve"> </w:t>
+      </w:r>
+      <w:r>
+        <w:t xml:space="preserve">with </w:t>
+      </w:r>
+      <w:r>
+        <w:t>the column of the headers</w:t>
       </w:r>
     </w:p>
     <w:p>
@@ -165,19 +323,83 @@
           <w:szCs w:val="32"/>
           <w:highlight w:val="black"/>
         </w:rPr>
-        <w:t>-runner value_replacer.cwl input_file.yml</w:t>
-      </w:r>
-    </w:p>
-    <w:p>
-      <w:pPr>
+        <w:t xml:space="preserve">-runner </w:t>
+      </w:r>
+      <w:proofErr w:type="spellStart"/>
+      <w:r>
         <w:rPr>
           <w:color w:val="FFD966" w:themeColor="accent4" w:themeTint="99"/>
+          <w:sz w:val="32"/>
+          <w:szCs w:val="32"/>
+          <w:highlight w:val="black"/>
+        </w:rPr>
+        <w:t>sum</w:t>
+      </w:r>
+      <w:r>
+        <w:rPr>
+          <w:color w:val="FFD966" w:themeColor="accent4" w:themeTint="99"/>
+          <w:sz w:val="32"/>
+          <w:szCs w:val="32"/>
+          <w:highlight w:val="black"/>
+        </w:rPr>
+        <w:t>_csv_file</w:t>
+      </w:r>
+      <w:r>
+        <w:rPr>
+          <w:color w:val="FFD966" w:themeColor="accent4" w:themeTint="99"/>
+          <w:sz w:val="32"/>
+          <w:szCs w:val="32"/>
+          <w:highlight w:val="black"/>
+        </w:rPr>
+        <w:t>.cwl</w:t>
+      </w:r>
+      <w:proofErr w:type="spellEnd"/>
+      <w:r>
+        <w:rPr>
+          <w:color w:val="FFD966" w:themeColor="accent4" w:themeTint="99"/>
+          <w:sz w:val="32"/>
+          <w:szCs w:val="32"/>
+          <w:highlight w:val="black"/>
+        </w:rPr>
+        <w:t xml:space="preserve"> </w:t>
+      </w:r>
+      <w:proofErr w:type="spellStart"/>
+      <w:r>
+        <w:rPr>
+          <w:color w:val="FFD966" w:themeColor="accent4" w:themeTint="99"/>
+          <w:sz w:val="32"/>
+          <w:szCs w:val="32"/>
+          <w:highlight w:val="black"/>
+        </w:rPr>
+        <w:t>input_file.yml</w:t>
+      </w:r>
+      <w:proofErr w:type="spellEnd"/>
+    </w:p>
+    <w:p>
+      <w:r>
+        <w:rPr>
           <w:sz w:val="20"/>
           <w:szCs w:val="20"/>
         </w:rPr>
-      </w:pPr>
-    </w:p>
-    <w:p/>
+        <w:t xml:space="preserve">Output will appear with designated filename in </w:t>
+      </w:r>
+      <w:proofErr w:type="spellStart"/>
+      <w:r>
+        <w:rPr>
+          <w:sz w:val="20"/>
+          <w:szCs w:val="20"/>
+        </w:rPr>
+        <w:t>CSV_Combiner_Workflow</w:t>
+      </w:r>
+      <w:proofErr w:type="spellEnd"/>
+      <w:r>
+        <w:rPr>
+          <w:sz w:val="20"/>
+          <w:szCs w:val="20"/>
+        </w:rPr>
+        <w:t xml:space="preserve"> folder</w:t>
+      </w:r>
+    </w:p>
     <w:p>
       <w:r>
         <w:t xml:space="preserve"> </w:t>
@@ -470,6 +692,119 @@
     </w:lvl>
   </w:abstractNum>
   <w:abstractNum w:abstractNumId="2" w15:restartNumberingAfterBreak="0">
+    <w:nsid w:val="58D77740"/>
+    <w:multiLevelType w:val="hybridMultilevel"/>
+    <w:tmpl w:val="5E6A93F4"/>
+    <w:lvl w:ilvl="0" w:tplc="04090001">
+      <w:start w:val="1"/>
+      <w:numFmt w:val="bullet"/>
+      <w:lvlText w:val=""/>
+      <w:lvlJc w:val="left"/>
+      <w:pPr>
+        <w:ind w:left="720" w:hanging="360"/>
+      </w:pPr>
+      <w:rPr>
+        <w:rFonts w:ascii="Symbol" w:hAnsi="Symbol" w:hint="default"/>
+      </w:rPr>
+    </w:lvl>
+    <w:lvl w:ilvl="1" w:tplc="04090003" w:tentative="1">
+      <w:start w:val="1"/>
+      <w:numFmt w:val="bullet"/>
+      <w:lvlText w:val="o"/>
+      <w:lvlJc w:val="left"/>
+      <w:pPr>
+        <w:ind w:left="1440" w:hanging="360"/>
+      </w:pPr>
+      <w:rPr>
+        <w:rFonts w:ascii="Courier New" w:hAnsi="Courier New" w:cs="Courier New" w:hint="default"/>
+      </w:rPr>
+    </w:lvl>
+    <w:lvl w:ilvl="2" w:tplc="04090005" w:tentative="1">
+      <w:start w:val="1"/>
+      <w:numFmt w:val="bullet"/>
+      <w:lvlText w:val=""/>
+      <w:lvlJc w:val="left"/>
+      <w:pPr>
+        <w:ind w:left="2160" w:hanging="360"/>
+      </w:pPr>
+      <w:rPr>
+        <w:rFonts w:ascii="Wingdings" w:hAnsi="Wingdings" w:hint="default"/>
+      </w:rPr>
+    </w:lvl>
+    <w:lvl w:ilvl="3" w:tplc="04090001" w:tentative="1">
+      <w:start w:val="1"/>
+      <w:numFmt w:val="bullet"/>
+      <w:lvlText w:val=""/>
+      <w:lvlJc w:val="left"/>
+      <w:pPr>
+        <w:ind w:left="2880" w:hanging="360"/>
+      </w:pPr>
+      <w:rPr>
+        <w:rFonts w:ascii="Symbol" w:hAnsi="Symbol" w:hint="default"/>
+      </w:rPr>
+    </w:lvl>
+    <w:lvl w:ilvl="4" w:tplc="04090003" w:tentative="1">
+      <w:start w:val="1"/>
+      <w:numFmt w:val="bullet"/>
+      <w:lvlText w:val="o"/>
+      <w:lvlJc w:val="left"/>
+      <w:pPr>
+        <w:ind w:left="3600" w:hanging="360"/>
+      </w:pPr>
+      <w:rPr>
+        <w:rFonts w:ascii="Courier New" w:hAnsi="Courier New" w:cs="Courier New" w:hint="default"/>
+      </w:rPr>
+    </w:lvl>
+    <w:lvl w:ilvl="5" w:tplc="04090005" w:tentative="1">
+      <w:start w:val="1"/>
+      <w:numFmt w:val="bullet"/>
+      <w:lvlText w:val=""/>
+      <w:lvlJc w:val="left"/>
+      <w:pPr>
+        <w:ind w:left="4320" w:hanging="360"/>
+      </w:pPr>
+      <w:rPr>
+        <w:rFonts w:ascii="Wingdings" w:hAnsi="Wingdings" w:hint="default"/>
+      </w:rPr>
+    </w:lvl>
+    <w:lvl w:ilvl="6" w:tplc="04090001" w:tentative="1">
+      <w:start w:val="1"/>
+      <w:numFmt w:val="bullet"/>
+      <w:lvlText w:val=""/>
+      <w:lvlJc w:val="left"/>
+      <w:pPr>
+        <w:ind w:left="5040" w:hanging="360"/>
+      </w:pPr>
+      <w:rPr>
+        <w:rFonts w:ascii="Symbol" w:hAnsi="Symbol" w:hint="default"/>
+      </w:rPr>
+    </w:lvl>
+    <w:lvl w:ilvl="7" w:tplc="04090003" w:tentative="1">
+      <w:start w:val="1"/>
+      <w:numFmt w:val="bullet"/>
+      <w:lvlText w:val="o"/>
+      <w:lvlJc w:val="left"/>
+      <w:pPr>
+        <w:ind w:left="5760" w:hanging="360"/>
+      </w:pPr>
+      <w:rPr>
+        <w:rFonts w:ascii="Courier New" w:hAnsi="Courier New" w:cs="Courier New" w:hint="default"/>
+      </w:rPr>
+    </w:lvl>
+    <w:lvl w:ilvl="8" w:tplc="04090005" w:tentative="1">
+      <w:start w:val="1"/>
+      <w:numFmt w:val="bullet"/>
+      <w:lvlText w:val=""/>
+      <w:lvlJc w:val="left"/>
+      <w:pPr>
+        <w:ind w:left="6480" w:hanging="360"/>
+      </w:pPr>
+      <w:rPr>
+        <w:rFonts w:ascii="Wingdings" w:hAnsi="Wingdings" w:hint="default"/>
+      </w:rPr>
+    </w:lvl>
+  </w:abstractNum>
+  <w:abstractNum w:abstractNumId="3" w15:restartNumberingAfterBreak="0">
     <w:nsid w:val="687805AB"/>
     <w:multiLevelType w:val="hybridMultilevel"/>
     <w:tmpl w:val="9954BF86"/>
@@ -581,7 +916,7 @@
       </w:rPr>
     </w:lvl>
   </w:abstractNum>
-  <w:abstractNum w:abstractNumId="3" w15:restartNumberingAfterBreak="0">
+  <w:abstractNum w:abstractNumId="4" w15:restartNumberingAfterBreak="0">
     <w:nsid w:val="69702FA6"/>
     <w:multiLevelType w:val="hybridMultilevel"/>
     <w:tmpl w:val="DD5E0700"/>
@@ -694,16 +1029,19 @@
     </w:lvl>
   </w:abstractNum>
   <w:num w:numId="1">
-    <w:abstractNumId w:val="3"/>
+    <w:abstractNumId w:val="4"/>
   </w:num>
   <w:num w:numId="2">
-    <w:abstractNumId w:val="2"/>
+    <w:abstractNumId w:val="3"/>
   </w:num>
   <w:num w:numId="3">
     <w:abstractNumId w:val="0"/>
   </w:num>
   <w:num w:numId="4">
     <w:abstractNumId w:val="1"/>
+  </w:num>
+  <w:num w:numId="5">
+    <w:abstractNumId w:val="2"/>
   </w:num>
 </w:numbering>
 </file>
